--- a/CS4400/Capstone/documentation/namingConventions.docx
+++ b/CS4400/Capstone/documentation/namingConventions.docx
@@ -19,7 +19,31 @@
         </w:numPr>
       </w:pPr>
       <w:r>
-        <w:t>camelCase</w:t>
+        <w:t>C++ API</w:t>
+      </w:r>
+    </w:p>
+    <w:p>
+      <w:pPr>
+        <w:pStyle w:val="ListParagraph"/>
+        <w:numPr>
+          <w:ilvl w:val="1"/>
+          <w:numId w:val="1"/>
+        </w:numPr>
+      </w:pPr>
+      <w:r>
+        <w:t>SnakeCase for variables</w:t>
+      </w:r>
+    </w:p>
+    <w:p>
+      <w:pPr>
+        <w:pStyle w:val="ListParagraph"/>
+        <w:numPr>
+          <w:ilvl w:val="1"/>
+          <w:numId w:val="1"/>
+        </w:numPr>
+      </w:pPr>
+      <w:r>
+        <w:t>???case for methods and classes</w:t>
       </w:r>
     </w:p>
     <w:sectPr>
@@ -49,7 +73,7 @@
         <w:rFonts w:ascii="Calibri" w:eastAsiaTheme="minorHAnsi" w:hAnsi="Calibri" w:cs="Calibri" w:hint="default"/>
       </w:rPr>
     </w:lvl>
-    <w:lvl w:ilvl="1" w:tplc="04090003" w:tentative="1">
+    <w:lvl w:ilvl="1" w:tplc="04090003">
       <w:start w:val="1"/>
       <w:numFmt w:val="bullet"/>
       <w:lvlText w:val="o"/>
